--- a/ขั้นตอนการติดตั้ง Java SE Runtime Environment 7.docx
+++ b/ขั้นตอนการติดตั้ง Java SE Runtime Environment 7.docx
@@ -4,85 +4,69 @@
   <w:body>
     <w:p>
       <w:pPr>
-        <w:pStyle w:val="Heading1"/>
-        <w:shd w:val="clear" w:color="auto" w:fill="FFFFFF"/>
-        <w:spacing w:before="0" w:beforeAutospacing="0" w:after="0" w:afterAutospacing="0" w:line="240" w:lineRule="atLeast"/>
-        <w:rPr>
-          <w:rFonts w:ascii="Arial" w:hAnsi="Arial" w:cstheme="minorBidi"/>
-          <w:color w:val="000000"/>
-        </w:rPr>
-      </w:pPr>
-      <w:r>
-        <w:rPr>
-          <w:rFonts w:hint="cs"/>
+        <w:rPr>
+          <w:rFonts w:asciiTheme="majorBidi" w:hAnsiTheme="majorBidi" w:cstheme="majorBidi"/>
+          <w:b/>
+          <w:bCs/>
+          <w:sz w:val="32"/>
+          <w:szCs w:val="32"/>
+        </w:rPr>
+      </w:pPr>
+      <w:r>
+        <w:rPr>
+          <w:rFonts w:asciiTheme="majorBidi" w:hAnsiTheme="majorBidi" w:cstheme="majorBidi"/>
+          <w:b/>
+          <w:bCs/>
           <w:noProof/>
+          <w:sz w:val="32"/>
+          <w:szCs w:val="32"/>
           <w:cs/>
         </w:rPr>
         <w:t xml:space="preserve">ขั้นตอนการติดตั้ง </w:t>
       </w:r>
       <w:r>
         <w:rPr>
-          <w:rFonts w:ascii="Arial" w:hAnsi="Arial" w:cs="Arial"/>
-          <w:color w:val="000000"/>
-        </w:rPr>
-        <w:t>Java SE Runtime Environment 7</w:t>
-      </w:r>
-      <w:r>
-        <w:rPr>
-          <w:rFonts w:ascii="Arial" w:hAnsi="Arial" w:cs="Arial"/>
-          <w:color w:val="000000"/>
-        </w:rPr>
-        <w:t xml:space="preserve"> </w:t>
-      </w:r>
-      <w:r>
-        <w:rPr>
-          <w:rFonts w:ascii="Arial" w:hAnsi="Arial" w:cstheme="minorBidi"/>
-          <w:color w:val="000000"/>
-        </w:rPr>
-        <w:t>(JRE 7)</w:t>
-      </w:r>
-    </w:p>
-    <w:p>
-      <w:pPr>
-        <w:pStyle w:val="Heading1"/>
-        <w:shd w:val="clear" w:color="auto" w:fill="FFFFFF"/>
-        <w:spacing w:before="0" w:beforeAutospacing="0" w:after="0" w:afterAutospacing="0" w:line="240" w:lineRule="atLeast"/>
-        <w:rPr>
-          <w:rFonts w:ascii="Arial" w:hAnsi="Arial" w:cstheme="minorBidi"/>
-          <w:color w:val="000000"/>
-        </w:rPr>
-      </w:pPr>
-    </w:p>
-    <w:p>
-      <w:pPr>
-        <w:pStyle w:val="Heading1"/>
-        <w:shd w:val="clear" w:color="auto" w:fill="FFFFFF"/>
-        <w:spacing w:before="0" w:beforeAutospacing="0" w:after="0" w:afterAutospacing="0" w:line="240" w:lineRule="atLeast"/>
-        <w:rPr>
-          <w:rFonts w:ascii="Arial" w:hAnsi="Arial" w:cstheme="minorBidi" w:hint="cs"/>
-          <w:color w:val="000000"/>
-          <w:cs/>
-        </w:rPr>
-      </w:pPr>
-      <w:r>
-        <w:rPr>
-          <w:rFonts w:ascii="Arial" w:hAnsi="Arial" w:cstheme="minorBidi" w:hint="cs"/>
-          <w:color w:val="000000"/>
+          <w:rFonts w:asciiTheme="majorBidi" w:hAnsiTheme="majorBidi" w:cstheme="majorBidi"/>
+          <w:b/>
+          <w:bCs/>
+          <w:sz w:val="32"/>
+          <w:szCs w:val="32"/>
+        </w:rPr>
+        <w:t>Java SE Runtime Environment 7 (JRE 7)</w:t>
+      </w:r>
+    </w:p>
+    <w:p/>
+    <w:p>
+      <w:pPr>
+        <w:rPr>
+          <w:rFonts w:asciiTheme="majorBidi" w:hAnsiTheme="majorBidi" w:cstheme="majorBidi"/>
+          <w:sz w:val="32"/>
+          <w:szCs w:val="32"/>
+          <w:cs/>
+        </w:rPr>
+      </w:pPr>
+      <w:r>
+        <w:rPr>
+          <w:rFonts w:asciiTheme="majorBidi" w:hAnsiTheme="majorBidi" w:cstheme="majorBidi"/>
+          <w:sz w:val="32"/>
+          <w:szCs w:val="32"/>
           <w:cs/>
         </w:rPr>
         <w:t xml:space="preserve">ขั้นตอนที่ </w:t>
       </w:r>
       <w:r>
         <w:rPr>
-          <w:rFonts w:ascii="Arial" w:hAnsi="Arial" w:cstheme="minorBidi"/>
-          <w:color w:val="000000"/>
+          <w:rFonts w:asciiTheme="majorBidi" w:hAnsiTheme="majorBidi" w:cstheme="majorBidi"/>
+          <w:sz w:val="32"/>
+          <w:szCs w:val="32"/>
         </w:rPr>
         <w:t>1</w:t>
       </w:r>
       <w:r>
         <w:rPr>
-          <w:rFonts w:ascii="Arial" w:hAnsi="Arial" w:cstheme="minorBidi" w:hint="cs"/>
-          <w:color w:val="000000"/>
+          <w:rFonts w:asciiTheme="majorBidi" w:hAnsiTheme="majorBidi" w:cstheme="majorBidi"/>
+          <w:sz w:val="32"/>
+          <w:szCs w:val="32"/>
           <w:cs/>
         </w:rPr>
         <w:t xml:space="preserve"> เข้าไปที่เว็บไซต์ </w:t>
@@ -91,47 +75,30 @@
         <w:r>
           <w:rPr>
             <w:rStyle w:val="Hyperlink"/>
-            <w:rFonts w:ascii="Arial" w:hAnsi="Arial" w:cstheme="minorBidi"/>
+            <w:rFonts w:asciiTheme="majorBidi" w:hAnsiTheme="majorBidi" w:cstheme="majorBidi"/>
+            <w:sz w:val="32"/>
+            <w:szCs w:val="32"/>
           </w:rPr>
           <w:t>http://www.oracle.com/</w:t>
         </w:r>
       </w:hyperlink>
       <w:r>
         <w:rPr>
-          <w:rFonts w:ascii="Arial" w:hAnsi="Arial" w:cstheme="minorBidi" w:hint="cs"/>
-          <w:color w:val="000000"/>
+          <w:rFonts w:asciiTheme="majorBidi" w:hAnsiTheme="majorBidi" w:cstheme="majorBidi"/>
+          <w:sz w:val="32"/>
+          <w:szCs w:val="32"/>
           <w:cs/>
         </w:rPr>
         <w:t xml:space="preserve"> ดาวน์โหลด </w:t>
       </w:r>
       <w:r>
         <w:rPr>
-          <w:rFonts w:ascii="Arial" w:hAnsi="Arial" w:cstheme="minorBidi"/>
-          <w:color w:val="000000"/>
+          <w:rFonts w:asciiTheme="majorBidi" w:hAnsiTheme="majorBidi" w:cstheme="majorBidi"/>
+          <w:sz w:val="32"/>
+          <w:szCs w:val="32"/>
         </w:rPr>
         <w:t>JRE 7</w:t>
       </w:r>
-    </w:p>
-    <w:p>
-      <w:pPr>
-        <w:rPr>
-          <w:noProof/>
-        </w:rPr>
-      </w:pPr>
-    </w:p>
-    <w:p>
-      <w:pPr>
-        <w:rPr>
-          <w:noProof/>
-        </w:rPr>
-      </w:pPr>
-    </w:p>
-    <w:p>
-      <w:pPr>
-        <w:rPr>
-          <w:noProof/>
-        </w:rPr>
-      </w:pPr>
     </w:p>
     <w:p>
       <w:pPr>
@@ -230,38 +197,55 @@
     <w:p/>
     <w:p/>
     <w:p/>
-    <w:p/>
-    <w:p>
-      <w:pPr>
-        <w:jc w:val="center"/>
-        <w:rPr>
-          <w:rFonts w:hint="cs"/>
-          <w:cs/>
-        </w:rPr>
-      </w:pPr>
-      <w:r>
-        <w:rPr>
-          <w:rFonts w:hint="cs"/>
-          <w:cs/>
-        </w:rPr>
+    <w:p>
+      <w:pPr>
+        <w:rPr>
+          <w:rFonts w:asciiTheme="majorBidi" w:hAnsiTheme="majorBidi" w:cstheme="majorBidi"/>
+          <w:sz w:val="32"/>
+          <w:szCs w:val="32"/>
+          <w:cs/>
+        </w:rPr>
+      </w:pPr>
+      <w:r>
+        <w:rPr>
+          <w:rFonts w:asciiTheme="majorBidi" w:hAnsiTheme="majorBidi" w:cstheme="majorBidi"/>
+          <w:sz w:val="32"/>
+          <w:szCs w:val="32"/>
+          <w:cs/>
+        </w:rPr>
+        <w:lastRenderedPageBreak/>
         <w:t xml:space="preserve">ขั้นตอนที่ </w:t>
       </w:r>
       <w:r>
+        <w:rPr>
+          <w:rFonts w:asciiTheme="majorBidi" w:hAnsiTheme="majorBidi" w:cstheme="majorBidi"/>
+          <w:sz w:val="32"/>
+          <w:szCs w:val="32"/>
+        </w:rPr>
         <w:t>2</w:t>
       </w:r>
       <w:r>
         <w:rPr>
-          <w:rFonts w:hint="cs"/>
+          <w:rFonts w:asciiTheme="majorBidi" w:hAnsiTheme="majorBidi" w:cstheme="majorBidi"/>
+          <w:sz w:val="32"/>
+          <w:szCs w:val="32"/>
           <w:cs/>
         </w:rPr>
         <w:t xml:space="preserve"> เปิดไฟล์ที่ดาวน์โหลด และ กด</w:t>
       </w:r>
       <w:r>
+        <w:rPr>
+          <w:rFonts w:asciiTheme="majorBidi" w:hAnsiTheme="majorBidi" w:cstheme="majorBidi"/>
+          <w:sz w:val="32"/>
+          <w:szCs w:val="32"/>
+        </w:rPr>
         <w:t xml:space="preserve"> Install</w:t>
       </w:r>
       <w:r>
         <w:rPr>
-          <w:rFonts w:hint="cs"/>
+          <w:rFonts w:asciiTheme="majorBidi" w:hAnsiTheme="majorBidi" w:cstheme="majorBidi"/>
+          <w:sz w:val="32"/>
+          <w:szCs w:val="32"/>
           <w:cs/>
         </w:rPr>
         <w:t xml:space="preserve"> เพื่อทำการติดตั้ง</w:t>
@@ -369,81 +353,132 @@
     </w:p>
     <w:p>
       <w:pPr>
-        <w:jc w:val="center"/>
-      </w:pPr>
-    </w:p>
-    <w:p>
-      <w:pPr>
-        <w:jc w:val="center"/>
-        <w:rPr>
-          <w:rFonts w:hint="cs"/>
-          <w:cs/>
-        </w:rPr>
-      </w:pPr>
-      <w:r>
-        <w:rPr>
-          <w:rFonts w:hint="cs"/>
+        <w:rPr>
+          <w:rFonts w:asciiTheme="majorBidi" w:hAnsiTheme="majorBidi" w:cstheme="majorBidi"/>
+          <w:sz w:val="32"/>
+          <w:szCs w:val="32"/>
+        </w:rPr>
+      </w:pPr>
+    </w:p>
+    <w:p>
+      <w:pPr>
+        <w:rPr>
+          <w:rFonts w:asciiTheme="majorBidi" w:hAnsiTheme="majorBidi" w:cstheme="majorBidi"/>
+          <w:sz w:val="32"/>
+          <w:szCs w:val="32"/>
+        </w:rPr>
+      </w:pPr>
+    </w:p>
+    <w:p>
+      <w:pPr>
+        <w:rPr>
+          <w:rFonts w:asciiTheme="majorBidi" w:hAnsiTheme="majorBidi" w:cstheme="majorBidi" w:hint="cs"/>
+          <w:sz w:val="32"/>
+          <w:szCs w:val="32"/>
+        </w:rPr>
+      </w:pPr>
+      <w:bookmarkStart w:id="0" w:name="_GoBack"/>
+      <w:bookmarkEnd w:id="0"/>
+    </w:p>
+    <w:p>
+      <w:pPr>
+        <w:rPr>
+          <w:rFonts w:asciiTheme="majorBidi" w:hAnsiTheme="majorBidi" w:cstheme="majorBidi"/>
+          <w:sz w:val="32"/>
+          <w:szCs w:val="32"/>
+          <w:cs/>
+        </w:rPr>
+      </w:pPr>
+      <w:r>
+        <w:rPr>
+          <w:rFonts w:asciiTheme="majorBidi" w:hAnsiTheme="majorBidi" w:cstheme="majorBidi"/>
+          <w:sz w:val="32"/>
+          <w:szCs w:val="32"/>
           <w:cs/>
         </w:rPr>
         <w:lastRenderedPageBreak/>
         <w:t xml:space="preserve">ขั้นตอนที่ </w:t>
       </w:r>
       <w:r>
+        <w:rPr>
+          <w:rFonts w:asciiTheme="majorBidi" w:hAnsiTheme="majorBidi" w:cstheme="majorBidi"/>
+          <w:sz w:val="32"/>
+          <w:szCs w:val="32"/>
+        </w:rPr>
         <w:t>3</w:t>
       </w:r>
       <w:r>
         <w:rPr>
-          <w:rFonts w:hint="cs"/>
+          <w:rFonts w:asciiTheme="majorBidi" w:hAnsiTheme="majorBidi" w:cstheme="majorBidi"/>
+          <w:sz w:val="32"/>
+          <w:szCs w:val="32"/>
           <w:cs/>
         </w:rPr>
         <w:t xml:space="preserve"> หลังจาก </w:t>
       </w:r>
       <w:r>
+        <w:rPr>
+          <w:rFonts w:asciiTheme="majorBidi" w:hAnsiTheme="majorBidi" w:cstheme="majorBidi"/>
+          <w:sz w:val="32"/>
+          <w:szCs w:val="32"/>
+        </w:rPr>
         <w:t>Install</w:t>
       </w:r>
       <w:r>
         <w:rPr>
-          <w:rFonts w:hint="cs"/>
+          <w:rFonts w:asciiTheme="majorBidi" w:hAnsiTheme="majorBidi" w:cstheme="majorBidi"/>
+          <w:sz w:val="32"/>
+          <w:szCs w:val="32"/>
           <w:cs/>
         </w:rPr>
         <w:t xml:space="preserve">   เสร็จ จะขึ้นหน้าจอ</w:t>
       </w:r>
       <w:r>
         <w:rPr>
-          <w:rFonts w:hint="cs"/>
+          <w:rFonts w:asciiTheme="majorBidi" w:hAnsiTheme="majorBidi" w:cstheme="majorBidi"/>
+          <w:sz w:val="32"/>
+          <w:szCs w:val="32"/>
           <w:cs/>
         </w:rPr>
         <w:t xml:space="preserve"> สำเร็จในการติดตั้ง </w:t>
       </w:r>
       <w:r>
+        <w:rPr>
+          <w:rFonts w:asciiTheme="majorBidi" w:hAnsiTheme="majorBidi" w:cstheme="majorBidi"/>
+          <w:sz w:val="32"/>
+          <w:szCs w:val="32"/>
+        </w:rPr>
         <w:t>JRE 7</w:t>
       </w:r>
       <w:r>
         <w:rPr>
-          <w:rFonts w:hint="cs"/>
+          <w:rFonts w:asciiTheme="majorBidi" w:hAnsiTheme="majorBidi" w:cstheme="majorBidi"/>
+          <w:sz w:val="32"/>
+          <w:szCs w:val="32"/>
           <w:cs/>
         </w:rPr>
         <w:t xml:space="preserve"> กด </w:t>
       </w:r>
       <w:r>
+        <w:rPr>
+          <w:rFonts w:asciiTheme="majorBidi" w:hAnsiTheme="majorBidi" w:cstheme="majorBidi"/>
+          <w:sz w:val="32"/>
+          <w:szCs w:val="32"/>
+        </w:rPr>
         <w:t>Close</w:t>
       </w:r>
     </w:p>
     <w:p>
       <w:pPr>
         <w:rPr>
-          <w:rFonts w:hint="cs"/>
           <w:noProof/>
         </w:rPr>
       </w:pPr>
-      <w:bookmarkStart w:id="0" w:name="_GoBack"/>
-      <w:bookmarkEnd w:id="0"/>
-    </w:p>
-    <w:p>
-      <w:pPr>
-        <w:jc w:val="center"/>
-        <w:rPr>
-          <w:rFonts w:hint="cs"/>
+    </w:p>
+    <w:p>
+      <w:pPr>
+        <w:jc w:val="center"/>
+        <w:rPr>
           <w:cs/>
         </w:rPr>
       </w:pPr>
@@ -496,8 +531,8 @@
       </w:r>
     </w:p>
     <w:sectPr>
-      <w:pgSz w:w="12240" w:h="15840"/>
-      <w:pgMar w:top="1440" w:right="1440" w:bottom="1440" w:left="1440" w:header="720" w:footer="720" w:gutter="0"/>
+      <w:pgSz w:w="12240" w:h="15840" w:code="1"/>
+      <w:pgMar w:top="2160" w:right="1440" w:bottom="1440" w:left="2160" w:header="1077" w:footer="720" w:gutter="0"/>
       <w:cols w:space="720"/>
       <w:docGrid w:linePitch="360"/>
     </w:sectPr>
